--- a/Documentation/ReadMe04 Read climate data R.docx
+++ b/Documentation/ReadMe04 Read climate data R.docx
@@ -1,6 +1,6 @@
 
 <file path=word/document.xml><?xml version="1.0" encoding="utf-8"?>
-<w:document xmlns:wpc="http://schemas.microsoft.com/office/word/2010/wordprocessingCanvas" xmlns:cx="http://schemas.microsoft.com/office/drawing/2014/chartex" xmlns:cx1="http://schemas.microsoft.com/office/drawing/2015/9/8/chartex" xmlns:cx2="http://schemas.microsoft.com/office/drawing/2015/10/21/chartex" xmlns:cx3="http://schemas.microsoft.com/office/drawing/2016/5/9/chartex" xmlns:cx4="http://schemas.microsoft.com/office/drawing/2016/5/10/chartex" xmlns:cx5="http://schemas.microsoft.com/office/drawing/2016/5/11/chartex" xmlns:cx6="http://schemas.microsoft.com/office/drawing/2016/5/12/chartex" xmlns:cx7="http://schemas.microsoft.com/office/drawing/2016/5/13/chartex" xmlns:cx8="http://schemas.microsoft.com/office/drawing/2016/5/14/chartex" xmlns:mc="http://schemas.openxmlformats.org/markup-compatibility/2006" xmlns:aink="http://schemas.microsoft.com/office/drawing/2016/ink" xmlns:am3d="http://schemas.microsoft.com/office/drawing/2017/model3d" xmlns:o="urn:schemas-microsoft-com:office:office" xmlns:oel="http://schemas.microsoft.com/office/2019/extlst" xmlns:r="http://schemas.openxmlformats.org/officeDocument/2006/relationships" xmlns:m="http://schemas.openxmlformats.org/officeDocument/2006/math" xmlns:v="urn:schemas-microsoft-com:vml" xmlns:wp14="http://schemas.microsoft.com/office/word/2010/wordprocessingDrawing" xmlns:wp="http://schemas.openxmlformats.org/drawingml/2006/wordprocessingDrawing" xmlns:w10="urn:schemas-microsoft-com:office:word" xmlns:w="http://schemas.openxmlformats.org/wordprocessingml/2006/main" xmlns:w14="http://schemas.microsoft.com/office/word/2010/wordml" xmlns:w15="http://schemas.microsoft.com/office/word/2012/wordml" xmlns:w16cex="http://schemas.microsoft.com/office/word/2018/wordml/cex" xmlns:w16cid="http://schemas.microsoft.com/office/word/2016/wordml/cid" xmlns:w16="http://schemas.microsoft.com/office/word/2018/wordml" xmlns:w16du="http://schemas.microsoft.com/office/word/2023/wordml/word16du" xmlns:w16sdtdh="http://schemas.microsoft.com/office/word/2020/wordml/sdtdatahash" xmlns:w16se="http://schemas.microsoft.com/office/word/2015/wordml/symex" xmlns:wpg="http://schemas.microsoft.com/office/word/2010/wordprocessingGroup" xmlns:wpi="http://schemas.microsoft.com/office/word/2010/wordprocessingInk" xmlns:wne="http://schemas.microsoft.com/office/word/2006/wordml" xmlns:wps="http://schemas.microsoft.com/office/word/2010/wordprocessingShape" mc:Ignorable="w14 w15 w16se w16cid w16 w16cex w16sdtdh wp14">
+<w:document xmlns:wpc="http://schemas.microsoft.com/office/word/2010/wordprocessingCanvas" xmlns:cx="http://schemas.microsoft.com/office/drawing/2014/chartex" xmlns:cx1="http://schemas.microsoft.com/office/drawing/2015/9/8/chartex" xmlns:cx2="http://schemas.microsoft.com/office/drawing/2015/10/21/chartex" xmlns:cx3="http://schemas.microsoft.com/office/drawing/2016/5/9/chartex" xmlns:cx4="http://schemas.microsoft.com/office/drawing/2016/5/10/chartex" xmlns:cx5="http://schemas.microsoft.com/office/drawing/2016/5/11/chartex" xmlns:cx6="http://schemas.microsoft.com/office/drawing/2016/5/12/chartex" xmlns:cx7="http://schemas.microsoft.com/office/drawing/2016/5/13/chartex" xmlns:cx8="http://schemas.microsoft.com/office/drawing/2016/5/14/chartex" xmlns:mc="http://schemas.openxmlformats.org/markup-compatibility/2006" xmlns:aink="http://schemas.microsoft.com/office/drawing/2016/ink" xmlns:am3d="http://schemas.microsoft.com/office/drawing/2017/model3d" xmlns:o="urn:schemas-microsoft-com:office:office" xmlns:oel="http://schemas.microsoft.com/office/2019/extlst" xmlns:r="http://schemas.openxmlformats.org/officeDocument/2006/relationships" xmlns:m="http://schemas.openxmlformats.org/officeDocument/2006/math" xmlns:v="urn:schemas-microsoft-com:vml" xmlns:wp14="http://schemas.microsoft.com/office/word/2010/wordprocessingDrawing" xmlns:wp="http://schemas.openxmlformats.org/drawingml/2006/wordprocessingDrawing" xmlns:w10="urn:schemas-microsoft-com:office:word" xmlns:w="http://schemas.openxmlformats.org/wordprocessingml/2006/main" xmlns:w14="http://schemas.microsoft.com/office/word/2010/wordml" xmlns:w15="http://schemas.microsoft.com/office/word/2012/wordml" xmlns:w16cex="http://schemas.microsoft.com/office/word/2018/wordml/cex" xmlns:w16cid="http://schemas.microsoft.com/office/word/2016/wordml/cid" xmlns:w16="http://schemas.microsoft.com/office/word/2018/wordml" xmlns:w16sdtdh="http://schemas.microsoft.com/office/word/2020/wordml/sdtdatahash" xmlns:w16se="http://schemas.microsoft.com/office/word/2015/wordml/symex" xmlns:wpg="http://schemas.microsoft.com/office/word/2010/wordprocessingGroup" xmlns:wpi="http://schemas.microsoft.com/office/word/2010/wordprocessingInk" xmlns:wne="http://schemas.microsoft.com/office/word/2006/wordml" xmlns:wps="http://schemas.microsoft.com/office/word/2010/wordprocessingShape" mc:Ignorable="w14 w15 w16se w16cid w16 w16cex w16sdtdh wp14">
   <w:body>
     <w:p>
       <w:pPr>
@@ -909,7 +909,16 @@
           <w:szCs w:val="22"/>
           <w:lang w:val="en-US"/>
         </w:rPr>
-        <w:t>18</w:t>
+        <w:t>1</w:t>
+      </w:r>
+      <w:r>
+        <w:rPr>
+          <w:rFonts w:ascii="Times New Roman" w:hAnsi="Times New Roman" w:cs="Times New Roman"/>
+          <w:sz w:val="22"/>
+          <w:szCs w:val="22"/>
+          <w:lang w:val="en-US"/>
+        </w:rPr>
+        <w:t>7</w:t>
       </w:r>
       <w:r>
         <w:rPr>
@@ -1056,7 +1065,7 @@
           <w:szCs w:val="22"/>
           <w:lang w:val="en-US"/>
         </w:rPr>
-        <w:t>1</w:t>
+        <w:t>0</w:t>
       </w:r>
     </w:p>
     <w:p>
@@ -1122,7 +1131,7 @@
           <w:szCs w:val="22"/>
           <w:lang w:val="en-US"/>
         </w:rPr>
-        <w:t>4</w:t>
+        <w:t>3</w:t>
       </w:r>
     </w:p>
     <w:p>
@@ -1244,7 +1253,25 @@
           <w:szCs w:val="22"/>
           <w:lang w:val="en-US"/>
         </w:rPr>
-        <w:t>The script only works if the working directory (see line 12) is in the main folder of the downloaded GitHub repo</w:t>
+        <w:t>The script only works if the working directory (see line 1</w:t>
+      </w:r>
+      <w:r>
+        <w:rPr>
+          <w:rFonts w:ascii="Times New Roman" w:hAnsi="Times New Roman" w:cs="Times New Roman"/>
+          <w:sz w:val="22"/>
+          <w:szCs w:val="22"/>
+          <w:lang w:val="en-US"/>
+        </w:rPr>
+        <w:t>1</w:t>
+      </w:r>
+      <w:r>
+        <w:rPr>
+          <w:rFonts w:ascii="Times New Roman" w:hAnsi="Times New Roman" w:cs="Times New Roman"/>
+          <w:sz w:val="22"/>
+          <w:szCs w:val="22"/>
+          <w:lang w:val="en-US"/>
+        </w:rPr>
+        <w:t>) is in the main folder of the downloaded GitHub repo</w:t>
       </w:r>
     </w:p>
     <w:p>
@@ -1330,7 +1357,16 @@
           <w:szCs w:val="22"/>
           <w:lang w:val="en-US"/>
         </w:rPr>
-        <w:t>18</w:t>
+        <w:t>1</w:t>
+      </w:r>
+      <w:r>
+        <w:rPr>
+          <w:rFonts w:ascii="Times New Roman" w:hAnsi="Times New Roman" w:cs="Times New Roman"/>
+          <w:sz w:val="22"/>
+          <w:szCs w:val="22"/>
+          <w:lang w:val="en-US"/>
+        </w:rPr>
+        <w:t>7</w:t>
       </w:r>
       <w:r>
         <w:rPr>
@@ -1556,7 +1592,7 @@
           <w:szCs w:val="22"/>
           <w:lang w:val="en-US"/>
         </w:rPr>
-        <w:t>Lines 6-1</w:t>
+        <w:t xml:space="preserve">Lines </w:t>
       </w:r>
       <w:r>
         <w:rPr>
@@ -1566,6 +1602,24 @@
           <w:lang w:val="en-US"/>
         </w:rPr>
         <w:t>5</w:t>
+      </w:r>
+      <w:r>
+        <w:rPr>
+          <w:rFonts w:ascii="Times New Roman" w:hAnsi="Times New Roman" w:cs="Times New Roman"/>
+          <w:sz w:val="22"/>
+          <w:szCs w:val="22"/>
+          <w:lang w:val="en-US"/>
+        </w:rPr>
+        <w:t>-1</w:t>
+      </w:r>
+      <w:r>
+        <w:rPr>
+          <w:rFonts w:ascii="Times New Roman" w:hAnsi="Times New Roman" w:cs="Times New Roman"/>
+          <w:sz w:val="22"/>
+          <w:szCs w:val="22"/>
+          <w:lang w:val="en-US"/>
+        </w:rPr>
+        <w:t>4</w:t>
       </w:r>
       <w:r>
         <w:rPr>
@@ -1639,7 +1693,7 @@
           <w:szCs w:val="22"/>
           <w:lang w:val="en-US"/>
         </w:rPr>
-        <w:t>7</w:t>
+        <w:t>6</w:t>
       </w:r>
       <w:r>
         <w:rPr>
@@ -1657,7 +1711,7 @@
           <w:szCs w:val="22"/>
           <w:lang w:val="en-US"/>
         </w:rPr>
-        <w:t>4</w:t>
+        <w:t>3</w:t>
       </w:r>
       <w:r>
         <w:rPr>
@@ -1687,7 +1741,34 @@
           <w:szCs w:val="22"/>
           <w:lang w:val="en-US"/>
         </w:rPr>
-        <w:t>Lines 26-35</w:t>
+        <w:t>Lines 2</w:t>
+      </w:r>
+      <w:r>
+        <w:rPr>
+          <w:rFonts w:ascii="Times New Roman" w:hAnsi="Times New Roman" w:cs="Times New Roman"/>
+          <w:sz w:val="22"/>
+          <w:szCs w:val="22"/>
+          <w:lang w:val="en-US"/>
+        </w:rPr>
+        <w:t>5</w:t>
+      </w:r>
+      <w:r>
+        <w:rPr>
+          <w:rFonts w:ascii="Times New Roman" w:hAnsi="Times New Roman" w:cs="Times New Roman"/>
+          <w:sz w:val="22"/>
+          <w:szCs w:val="22"/>
+          <w:lang w:val="en-US"/>
+        </w:rPr>
+        <w:t>-3</w:t>
+      </w:r>
+      <w:r>
+        <w:rPr>
+          <w:rFonts w:ascii="Times New Roman" w:hAnsi="Times New Roman" w:cs="Times New Roman"/>
+          <w:sz w:val="22"/>
+          <w:szCs w:val="22"/>
+          <w:lang w:val="en-US"/>
+        </w:rPr>
+        <w:t>4</w:t>
       </w:r>
       <w:r>
         <w:rPr>
@@ -1735,7 +1816,16 @@
           <w:szCs w:val="22"/>
           <w:lang w:val="en-US"/>
         </w:rPr>
-        <w:t>37</w:t>
+        <w:t>3</w:t>
+      </w:r>
+      <w:r>
+        <w:rPr>
+          <w:rFonts w:ascii="Times New Roman" w:hAnsi="Times New Roman" w:cs="Times New Roman"/>
+          <w:sz w:val="22"/>
+          <w:szCs w:val="22"/>
+          <w:lang w:val="en-US"/>
+        </w:rPr>
+        <w:t>6</w:t>
       </w:r>
       <w:r>
         <w:rPr>
@@ -1753,16 +1843,7 @@
           <w:szCs w:val="22"/>
           <w:lang w:val="en-US"/>
         </w:rPr>
-        <w:t>4</w:t>
-      </w:r>
-      <w:r>
-        <w:rPr>
-          <w:rFonts w:ascii="Times New Roman" w:hAnsi="Times New Roman" w:cs="Times New Roman"/>
-          <w:sz w:val="22"/>
-          <w:szCs w:val="22"/>
-          <w:lang w:val="en-US"/>
-        </w:rPr>
-        <w:t>0</w:t>
+        <w:t>39</w:t>
       </w:r>
       <w:r>
         <w:rPr>
@@ -1836,7 +1917,7 @@
           <w:szCs w:val="22"/>
           <w:lang w:val="en-US"/>
         </w:rPr>
-        <w:t>3</w:t>
+        <w:t>2</w:t>
       </w:r>
       <w:r>
         <w:rPr>
@@ -1863,7 +1944,7 @@
           <w:szCs w:val="22"/>
           <w:lang w:val="en-US"/>
         </w:rPr>
-        <w:t>7</w:t>
+        <w:t>6</w:t>
       </w:r>
       <w:r>
         <w:rPr>
@@ -1930,7 +2011,7 @@
           <w:szCs w:val="22"/>
           <w:lang w:val="en-US"/>
         </w:rPr>
-        <w:t>3</w:t>
+        <w:t>2</w:t>
       </w:r>
       <w:r>
         <w:rPr>
@@ -1948,7 +2029,7 @@
           <w:szCs w:val="22"/>
           <w:lang w:val="en-US"/>
         </w:rPr>
-        <w:t>9</w:t>
+        <w:t>8</w:t>
       </w:r>
       <w:r>
         <w:rPr>
@@ -2070,7 +2151,16 @@
           <w:szCs w:val="22"/>
           <w:lang w:val="en-US"/>
         </w:rPr>
-        <w:t>61</w:t>
+        <w:t>6</w:t>
+      </w:r>
+      <w:r>
+        <w:rPr>
+          <w:rFonts w:ascii="Times New Roman" w:hAnsi="Times New Roman" w:cs="Times New Roman"/>
+          <w:sz w:val="22"/>
+          <w:szCs w:val="22"/>
+          <w:lang w:val="en-US"/>
+        </w:rPr>
+        <w:t>0</w:t>
       </w:r>
       <w:r>
         <w:rPr>
@@ -2088,7 +2178,7 @@
           <w:szCs w:val="22"/>
           <w:lang w:val="en-US"/>
         </w:rPr>
-        <w:t>9</w:t>
+        <w:t>8</w:t>
       </w:r>
       <w:r>
         <w:rPr>
@@ -2136,7 +2226,16 @@
           <w:szCs w:val="22"/>
           <w:lang w:val="en-US"/>
         </w:rPr>
-        <w:t>71</w:t>
+        <w:t>7</w:t>
+      </w:r>
+      <w:r>
+        <w:rPr>
+          <w:rFonts w:ascii="Times New Roman" w:hAnsi="Times New Roman" w:cs="Times New Roman"/>
+          <w:sz w:val="22"/>
+          <w:szCs w:val="22"/>
+          <w:lang w:val="en-US"/>
+        </w:rPr>
+        <w:t>0</w:t>
       </w:r>
       <w:r>
         <w:rPr>
@@ -2163,7 +2262,7 @@
           <w:szCs w:val="22"/>
           <w:lang w:val="en-US"/>
         </w:rPr>
-        <w:t>7</w:t>
+        <w:t>6</w:t>
       </w:r>
       <w:r>
         <w:rPr>
@@ -2230,7 +2329,7 @@
           <w:szCs w:val="22"/>
           <w:lang w:val="en-US"/>
         </w:rPr>
-        <w:t>80</w:t>
+        <w:t>79</w:t>
       </w:r>
       <w:r>
         <w:rPr>
@@ -2257,7 +2356,16 @@
           <w:szCs w:val="22"/>
           <w:lang w:val="en-US"/>
         </w:rPr>
-        <w:t>15</w:t>
+        <w:t>1</w:t>
+      </w:r>
+      <w:r>
+        <w:rPr>
+          <w:rFonts w:ascii="Times New Roman" w:hAnsi="Times New Roman" w:cs="Times New Roman"/>
+          <w:sz w:val="22"/>
+          <w:szCs w:val="22"/>
+          <w:lang w:val="en-US"/>
+        </w:rPr>
+        <w:t>4</w:t>
       </w:r>
       <w:r>
         <w:rPr>
@@ -2296,16 +2404,34 @@
           <w:szCs w:val="22"/>
           <w:lang w:val="en-US"/>
         </w:rPr>
-        <w:t>Lines 81-8</w:t>
-      </w:r>
-      <w:r>
-        <w:rPr>
-          <w:rFonts w:ascii="Times New Roman" w:hAnsi="Times New Roman" w:cs="Times New Roman"/>
-          <w:sz w:val="22"/>
-          <w:szCs w:val="22"/>
-          <w:lang w:val="en-US"/>
-        </w:rPr>
-        <w:t>5</w:t>
+        <w:t>Lines 8</w:t>
+      </w:r>
+      <w:r>
+        <w:rPr>
+          <w:rFonts w:ascii="Times New Roman" w:hAnsi="Times New Roman" w:cs="Times New Roman"/>
+          <w:sz w:val="22"/>
+          <w:szCs w:val="22"/>
+          <w:lang w:val="en-US"/>
+        </w:rPr>
+        <w:t>0</w:t>
+      </w:r>
+      <w:r>
+        <w:rPr>
+          <w:rFonts w:ascii="Times New Roman" w:hAnsi="Times New Roman" w:cs="Times New Roman"/>
+          <w:sz w:val="22"/>
+          <w:szCs w:val="22"/>
+          <w:lang w:val="en-US"/>
+        </w:rPr>
+        <w:t>-8</w:t>
+      </w:r>
+      <w:r>
+        <w:rPr>
+          <w:rFonts w:ascii="Times New Roman" w:hAnsi="Times New Roman" w:cs="Times New Roman"/>
+          <w:sz w:val="22"/>
+          <w:szCs w:val="22"/>
+          <w:lang w:val="en-US"/>
+        </w:rPr>
+        <w:t>4</w:t>
       </w:r>
       <w:r>
         <w:rPr>
@@ -2345,7 +2471,7 @@
           <w:szCs w:val="22"/>
           <w:lang w:val="en-US"/>
         </w:rPr>
-        <w:t>7</w:t>
+        <w:t>6</w:t>
       </w:r>
       <w:r>
         <w:rPr>
@@ -2363,7 +2489,16 @@
           <w:szCs w:val="22"/>
           <w:lang w:val="en-US"/>
         </w:rPr>
-        <w:t>109</w:t>
+        <w:t>10</w:t>
+      </w:r>
+      <w:r>
+        <w:rPr>
+          <w:rFonts w:ascii="Times New Roman" w:hAnsi="Times New Roman" w:cs="Times New Roman"/>
+          <w:sz w:val="22"/>
+          <w:szCs w:val="22"/>
+          <w:lang w:val="en-US"/>
+        </w:rPr>
+        <w:t>8</w:t>
       </w:r>
       <w:r>
         <w:rPr>
@@ -2403,7 +2538,16 @@
           <w:szCs w:val="22"/>
           <w:lang w:val="en-US"/>
         </w:rPr>
-        <w:t>111</w:t>
+        <w:t>11</w:t>
+      </w:r>
+      <w:r>
+        <w:rPr>
+          <w:rFonts w:ascii="Times New Roman" w:hAnsi="Times New Roman" w:cs="Times New Roman"/>
+          <w:sz w:val="22"/>
+          <w:szCs w:val="22"/>
+          <w:lang w:val="en-US"/>
+        </w:rPr>
+        <w:t>0</w:t>
       </w:r>
       <w:r>
         <w:rPr>
@@ -2421,7 +2565,16 @@
           <w:szCs w:val="22"/>
           <w:lang w:val="en-US"/>
         </w:rPr>
-        <w:t>15</w:t>
+        <w:t>1</w:t>
+      </w:r>
+      <w:r>
+        <w:rPr>
+          <w:rFonts w:ascii="Times New Roman" w:hAnsi="Times New Roman" w:cs="Times New Roman"/>
+          <w:sz w:val="22"/>
+          <w:szCs w:val="22"/>
+          <w:lang w:val="en-US"/>
+        </w:rPr>
+        <w:t>4</w:t>
       </w:r>
       <w:r>
         <w:rPr>
@@ -2465,7 +2618,7 @@
 </file>
 
 <file path=word/numbering.xml><?xml version="1.0" encoding="utf-8"?>
-<w:numbering xmlns:wpc="http://schemas.microsoft.com/office/word/2010/wordprocessingCanvas" xmlns:cx="http://schemas.microsoft.com/office/drawing/2014/chartex" xmlns:cx1="http://schemas.microsoft.com/office/drawing/2015/9/8/chartex" xmlns:cx2="http://schemas.microsoft.com/office/drawing/2015/10/21/chartex" xmlns:cx3="http://schemas.microsoft.com/office/drawing/2016/5/9/chartex" xmlns:cx4="http://schemas.microsoft.com/office/drawing/2016/5/10/chartex" xmlns:cx5="http://schemas.microsoft.com/office/drawing/2016/5/11/chartex" xmlns:cx6="http://schemas.microsoft.com/office/drawing/2016/5/12/chartex" xmlns:cx7="http://schemas.microsoft.com/office/drawing/2016/5/13/chartex" xmlns:cx8="http://schemas.microsoft.com/office/drawing/2016/5/14/chartex" xmlns:mc="http://schemas.openxmlformats.org/markup-compatibility/2006" xmlns:aink="http://schemas.microsoft.com/office/drawing/2016/ink" xmlns:am3d="http://schemas.microsoft.com/office/drawing/2017/model3d" xmlns:o="urn:schemas-microsoft-com:office:office" xmlns:oel="http://schemas.microsoft.com/office/2019/extlst" xmlns:r="http://schemas.openxmlformats.org/officeDocument/2006/relationships" xmlns:m="http://schemas.openxmlformats.org/officeDocument/2006/math" xmlns:v="urn:schemas-microsoft-com:vml" xmlns:wp14="http://schemas.microsoft.com/office/word/2010/wordprocessingDrawing" xmlns:wp="http://schemas.openxmlformats.org/drawingml/2006/wordprocessingDrawing" xmlns:w10="urn:schemas-microsoft-com:office:word" xmlns:w="http://schemas.openxmlformats.org/wordprocessingml/2006/main" xmlns:w14="http://schemas.microsoft.com/office/word/2010/wordml" xmlns:w15="http://schemas.microsoft.com/office/word/2012/wordml" xmlns:w16cex="http://schemas.microsoft.com/office/word/2018/wordml/cex" xmlns:w16cid="http://schemas.microsoft.com/office/word/2016/wordml/cid" xmlns:w16="http://schemas.microsoft.com/office/word/2018/wordml" xmlns:w16du="http://schemas.microsoft.com/office/word/2023/wordml/word16du" xmlns:w16sdtdh="http://schemas.microsoft.com/office/word/2020/wordml/sdtdatahash" xmlns:w16se="http://schemas.microsoft.com/office/word/2015/wordml/symex" xmlns:wpg="http://schemas.microsoft.com/office/word/2010/wordprocessingGroup" xmlns:wpi="http://schemas.microsoft.com/office/word/2010/wordprocessingInk" xmlns:wne="http://schemas.microsoft.com/office/word/2006/wordml" xmlns:wps="http://schemas.microsoft.com/office/word/2010/wordprocessingShape" mc:Ignorable="w14 w15 w16se w16cid w16 w16cex w16sdtdh wp14">
+<w:numbering xmlns:wpc="http://schemas.microsoft.com/office/word/2010/wordprocessingCanvas" xmlns:cx="http://schemas.microsoft.com/office/drawing/2014/chartex" xmlns:cx1="http://schemas.microsoft.com/office/drawing/2015/9/8/chartex" xmlns:cx2="http://schemas.microsoft.com/office/drawing/2015/10/21/chartex" xmlns:cx3="http://schemas.microsoft.com/office/drawing/2016/5/9/chartex" xmlns:cx4="http://schemas.microsoft.com/office/drawing/2016/5/10/chartex" xmlns:cx5="http://schemas.microsoft.com/office/drawing/2016/5/11/chartex" xmlns:cx6="http://schemas.microsoft.com/office/drawing/2016/5/12/chartex" xmlns:cx7="http://schemas.microsoft.com/office/drawing/2016/5/13/chartex" xmlns:cx8="http://schemas.microsoft.com/office/drawing/2016/5/14/chartex" xmlns:mc="http://schemas.openxmlformats.org/markup-compatibility/2006" xmlns:aink="http://schemas.microsoft.com/office/drawing/2016/ink" xmlns:am3d="http://schemas.microsoft.com/office/drawing/2017/model3d" xmlns:o="urn:schemas-microsoft-com:office:office" xmlns:oel="http://schemas.microsoft.com/office/2019/extlst" xmlns:r="http://schemas.openxmlformats.org/officeDocument/2006/relationships" xmlns:m="http://schemas.openxmlformats.org/officeDocument/2006/math" xmlns:v="urn:schemas-microsoft-com:vml" xmlns:wp14="http://schemas.microsoft.com/office/word/2010/wordprocessingDrawing" xmlns:wp="http://schemas.openxmlformats.org/drawingml/2006/wordprocessingDrawing" xmlns:w10="urn:schemas-microsoft-com:office:word" xmlns:w="http://schemas.openxmlformats.org/wordprocessingml/2006/main" xmlns:w14="http://schemas.microsoft.com/office/word/2010/wordml" xmlns:w15="http://schemas.microsoft.com/office/word/2012/wordml" xmlns:w16cex="http://schemas.microsoft.com/office/word/2018/wordml/cex" xmlns:w16cid="http://schemas.microsoft.com/office/word/2016/wordml/cid" xmlns:w16="http://schemas.microsoft.com/office/word/2018/wordml" xmlns:w16sdtdh="http://schemas.microsoft.com/office/word/2020/wordml/sdtdatahash" xmlns:w16se="http://schemas.microsoft.com/office/word/2015/wordml/symex" xmlns:wpg="http://schemas.microsoft.com/office/word/2010/wordprocessingGroup" xmlns:wpi="http://schemas.microsoft.com/office/word/2010/wordprocessingInk" xmlns:wne="http://schemas.microsoft.com/office/word/2006/wordml" xmlns:wps="http://schemas.microsoft.com/office/word/2010/wordprocessingShape" mc:Ignorable="w14 w15 w16se w16cid w16 w16cex w16sdtdh wp14">
   <w:abstractNum w:abstractNumId="0" w15:restartNumberingAfterBreak="0">
     <w:nsid w:val="07597EE0"/>
     <w:multiLevelType w:val="hybridMultilevel"/>
